--- a/Synopsis_DevOps_14MIN2879.docx
+++ b/Synopsis_DevOps_14MIN2879.docx
@@ -562,261 +562,7 @@
             </w:pPr>
             <w:r>
               <w:rPr>
-                <w:rFonts w:ascii="Times New Roman" w:hAnsi="Times New Roman" w:cs="Times New Roman"/>
-              </w:rPr>
-              <w:t>Software and the Internet have transformed the world and its industries, from shopping to entertainment to banking. Software no lo</w:t>
-            </w:r>
-            <w:r>
-              <w:rPr>
-                <w:rFonts w:ascii="Times New Roman" w:hAnsi="Times New Roman" w:cs="Times New Roman"/>
-              </w:rPr>
-              <w:t>nger merely supports a business;</w:t>
-            </w:r>
-            <w:r>
-              <w:rPr>
-                <w:rFonts w:ascii="Times New Roman" w:hAnsi="Times New Roman" w:cs="Times New Roman"/>
-              </w:rPr>
-              <w:t xml:space="preserve"> rather it becomes an integral component of every part of a business. Companies interact with their customers through software delivered as online services or applications and on all sorts of devices. They also use software to increase operational efficiencies by transforming every part of the value chain, such as logistics, communications, and operations. In a similar way that physical goods companies transformed how they design, build, and deliver products using industrial automation throughout the 20th century, companies in today’s world must transform how they build and deliver software.</w:t>
-            </w:r>
-          </w:p>
-          <w:p>
-            <w:pPr>
-              <w:spacing w:line="360" w:lineRule="auto"/>
-              <w:rPr>
-                <w:rFonts w:cstheme="minorHAnsi"/>
-                <w:b/>
-              </w:rPr>
-            </w:pPr>
-            <w:r>
-              <w:rPr>
-                <w:rFonts w:asciiTheme="majorHAnsi" w:hAnsiTheme="majorHAnsi"/>
-                <w:b/>
-                <w:u w:val="single"/>
-              </w:rPr>
-              <w:lastRenderedPageBreak/>
-              <w:t>SOLUTION</w:t>
-            </w:r>
-            <w:r>
-              <w:rPr>
-                <w:rFonts w:cstheme="minorHAnsi"/>
-                <w:b/>
-              </w:rPr>
-              <w:t>:</w:t>
-            </w:r>
-            <w:r>
-              <w:rPr>
-                <w:rFonts w:cstheme="minorHAnsi"/>
-                <w:b/>
-              </w:rPr>
-              <w:t xml:space="preserve"> </w:t>
-            </w:r>
-            <w:r>
-              <w:rPr>
-                <w:rFonts w:cstheme="minorHAnsi"/>
-                <w:b/>
-              </w:rPr>
-              <w:t xml:space="preserve"> </w:t>
-            </w:r>
-            <w:r>
-              <w:rPr>
-                <w:rFonts w:asciiTheme="majorHAnsi" w:hAnsiTheme="majorHAnsi"/>
-                <w:b/>
-                <w:u w:val="single"/>
-              </w:rPr>
-              <w:t>Implementing a CI/CD Pipeline for SDLC</w:t>
-            </w:r>
-          </w:p>
-          <w:p>
-            <w:pPr>
-              <w:spacing w:line="360" w:lineRule="auto"/>
-              <w:rPr>
-                <w:rFonts w:ascii="Times New Roman" w:hAnsi="Times New Roman" w:cs="Times New Roman"/>
-              </w:rPr>
-            </w:pPr>
-            <w:r>
-              <w:rPr>
-                <w:rFonts w:ascii="Times New Roman" w:hAnsi="Times New Roman" w:cs="Times New Roman"/>
-              </w:rPr>
-              <w:t>DevOps is the combination of cultural philosophies, practices, and tools that increases an organization’s ability to deliver applications and services at high velocity: evolving and improving products at a faster pace than organizations using traditional software development and infrastructure management processes. This speed enables organizations to better serve their customers and compete more effectively in the market.</w:t>
-            </w:r>
-          </w:p>
-          <w:p>
-            <w:pPr>
-              <w:spacing w:line="360" w:lineRule="auto"/>
-              <w:rPr>
-                <w:rFonts w:ascii="Times New Roman" w:hAnsi="Times New Roman" w:cs="Times New Roman"/>
-                <w:b/>
-                <w:u w:val="single"/>
-              </w:rPr>
-            </w:pPr>
-            <w:bookmarkStart w:id="0" w:name="_GoBack"/>
-            <w:bookmarkStart w:id="1" w:name="ci"/>
-            <w:bookmarkEnd w:id="0"/>
-            <w:r>
-              <w:rPr>
-                <w:rFonts w:ascii="Times New Roman" w:hAnsi="Times New Roman" w:cs="Times New Roman"/>
-                <w:b/>
-                <w:u w:val="single"/>
-              </w:rPr>
-              <w:t>DevOps Practices</w:t>
-            </w:r>
-            <w:bookmarkEnd w:id="1"/>
-          </w:p>
-          <w:p>
-            <w:pPr>
-              <w:spacing w:line="360" w:lineRule="auto"/>
-              <w:rPr>
-                <w:rFonts w:ascii="Times New Roman" w:hAnsi="Times New Roman" w:cs="Times New Roman"/>
-              </w:rPr>
-            </w:pPr>
-            <w:r>
-              <w:rPr>
-                <w:rFonts w:ascii="Times New Roman" w:hAnsi="Times New Roman" w:cs="Times New Roman"/>
-              </w:rPr>
-              <w:t>The following are DevOps best practices: </w:t>
-            </w:r>
-          </w:p>
-          <w:p>
-            <w:pPr>
-              <w:numPr>
-                <w:ilvl w:val="0"/>
-                <w:numId w:val="6"/>
-              </w:numPr>
-              <w:spacing w:line="360" w:lineRule="auto"/>
-              <w:rPr>
-                <w:rFonts w:ascii="Times New Roman" w:hAnsi="Times New Roman" w:cs="Times New Roman"/>
-              </w:rPr>
-            </w:pPr>
-            <w:r>
-              <w:rPr>
-                <w:rFonts w:ascii="Times New Roman" w:hAnsi="Times New Roman" w:cs="Times New Roman"/>
-              </w:rPr>
-              <w:t>Continuous Integration</w:t>
-            </w:r>
-          </w:p>
-          <w:p>
-            <w:pPr>
-              <w:numPr>
-                <w:ilvl w:val="0"/>
-                <w:numId w:val="6"/>
-              </w:numPr>
-              <w:spacing w:line="360" w:lineRule="auto"/>
-              <w:rPr>
-                <w:rFonts w:ascii="Times New Roman" w:hAnsi="Times New Roman" w:cs="Times New Roman"/>
-              </w:rPr>
-            </w:pPr>
-            <w:r>
-              <w:rPr>
-                <w:rFonts w:ascii="Times New Roman" w:hAnsi="Times New Roman" w:cs="Times New Roman"/>
-              </w:rPr>
-              <w:t>Continuous Delivery</w:t>
-            </w:r>
-          </w:p>
-          <w:p>
-            <w:pPr>
-              <w:numPr>
-                <w:ilvl w:val="0"/>
-                <w:numId w:val="6"/>
-              </w:numPr>
-              <w:spacing w:line="360" w:lineRule="auto"/>
-              <w:rPr>
-                <w:rFonts w:ascii="Times New Roman" w:hAnsi="Times New Roman" w:cs="Times New Roman"/>
-              </w:rPr>
-            </w:pPr>
-            <w:r>
-              <w:rPr>
-                <w:rFonts w:ascii="Times New Roman" w:hAnsi="Times New Roman" w:cs="Times New Roman"/>
-              </w:rPr>
-              <w:t>Micro services</w:t>
-            </w:r>
-          </w:p>
-          <w:p>
-            <w:pPr>
-              <w:numPr>
-                <w:ilvl w:val="0"/>
-                <w:numId w:val="6"/>
-              </w:numPr>
-              <w:spacing w:line="360" w:lineRule="auto"/>
-              <w:rPr>
-                <w:rFonts w:ascii="Times New Roman" w:hAnsi="Times New Roman" w:cs="Times New Roman"/>
-              </w:rPr>
-            </w:pPr>
-            <w:r>
-              <w:rPr>
-                <w:rFonts w:ascii="Times New Roman" w:hAnsi="Times New Roman" w:cs="Times New Roman"/>
-              </w:rPr>
-              <w:t>Infrastructure as Code</w:t>
-            </w:r>
-          </w:p>
-          <w:p>
-            <w:pPr>
-              <w:numPr>
-                <w:ilvl w:val="0"/>
-                <w:numId w:val="6"/>
-              </w:numPr>
-              <w:spacing w:line="360" w:lineRule="auto"/>
-              <w:rPr>
-                <w:rFonts w:ascii="Times New Roman" w:hAnsi="Times New Roman" w:cs="Times New Roman"/>
-              </w:rPr>
-            </w:pPr>
-            <w:r>
-              <w:rPr>
-                <w:rFonts w:ascii="Times New Roman" w:hAnsi="Times New Roman" w:cs="Times New Roman"/>
-              </w:rPr>
-              <w:t>Monitoring and Logging</w:t>
-            </w:r>
-          </w:p>
-          <w:p>
-            <w:pPr>
-              <w:numPr>
-                <w:ilvl w:val="0"/>
-                <w:numId w:val="6"/>
-              </w:numPr>
-              <w:spacing w:line="360" w:lineRule="auto"/>
-              <w:rPr>
-                <w:rFonts w:ascii="Times New Roman" w:hAnsi="Times New Roman" w:cs="Times New Roman"/>
-              </w:rPr>
-            </w:pPr>
-            <w:r>
-              <w:rPr>
-                <w:rFonts w:ascii="Times New Roman" w:hAnsi="Times New Roman" w:cs="Times New Roman"/>
-              </w:rPr>
-              <w:t>Communication and Collaboration</w:t>
-            </w:r>
-          </w:p>
-          <w:p>
-            <w:pPr>
-              <w:spacing w:line="360" w:lineRule="auto"/>
-              <w:rPr>
-                <w:rFonts w:ascii="Times New Roman" w:hAnsi="Times New Roman" w:cs="Times New Roman"/>
-                <w:u w:val="single"/>
-              </w:rPr>
-            </w:pPr>
-            <w:r>
-              <w:rPr>
-                <w:rFonts w:ascii="Times New Roman" w:hAnsi="Times New Roman" w:cs="Times New Roman"/>
-                <w:u w:val="single"/>
-              </w:rPr>
-              <w:t>CI/CD Pipeline Workflow</w:t>
-            </w:r>
-            <w:r>
-              <w:rPr>
-                <w:rFonts w:ascii="Times New Roman" w:hAnsi="Times New Roman" w:cs="Times New Roman"/>
-                <w:u w:val="single"/>
-              </w:rPr>
-              <w:t>:</w:t>
-            </w:r>
-          </w:p>
-          <w:p>
-            <w:pPr>
-              <w:spacing w:line="360" w:lineRule="auto"/>
-              <w:rPr>
-                <w:rFonts w:ascii="Times New Roman" w:hAnsi="Times New Roman" w:cs="Times New Roman"/>
-              </w:rPr>
-            </w:pPr>
-            <w:r>
-              <w:rPr>
-                <w:rFonts w:ascii="Times New Roman" w:hAnsi="Times New Roman" w:cs="Times New Roman"/>
+                <w:noProof/>
               </w:rPr>
               <w:pict>
                 <v:shapetype id="_x0000_t75" coordsize="21600,21600" o:spt="75" o:preferrelative="t" path="m@4@5l@4@11@9@11@9@5xe" filled="f" stroked="f">
@@ -838,8 +584,303 @@
                   <v:path o:extrusionok="f" gradientshapeok="t" o:connecttype="rect"/>
                   <o:lock v:ext="edit" aspectratio="t"/>
                 </v:shapetype>
+                <v:shape id="_x0000_s1028" type="#_x0000_t75" style="position:absolute;margin-left:157.6pt;margin-top:80.55pt;width:132.35pt;height:78.8pt;z-index:-251656192" wrapcoords="-106 0 -106 21450 21600 21450 21600 0 -106 0">
+                  <v:imagedata r:id="rId7" o:title="automate-your-build-on-android-with-jenkins-13-638" croptop="10012f" cropbottom="9315f" cropleft="7325f" cropright="6982f"/>
+                  <w10:wrap type="through"/>
+                </v:shape>
+              </w:pict>
+            </w:r>
+            <w:r>
+              <w:rPr>
+                <w:rFonts w:ascii="Times New Roman" w:hAnsi="Times New Roman" w:cs="Times New Roman"/>
+              </w:rPr>
+              <w:t xml:space="preserve">In the current fast moving IT world where </w:t>
+            </w:r>
+            <w:r>
+              <w:rPr>
+                <w:rFonts w:ascii="Times New Roman" w:hAnsi="Times New Roman" w:cs="Times New Roman"/>
+              </w:rPr>
+              <w:t>everyone</w:t>
+            </w:r>
+            <w:r>
+              <w:rPr>
+                <w:rFonts w:ascii="Times New Roman" w:hAnsi="Times New Roman" w:cs="Times New Roman"/>
+              </w:rPr>
+              <w:t xml:space="preserve"> is moving to Agile, the number</w:t>
+            </w:r>
+            <w:r>
+              <w:rPr>
+                <w:rFonts w:ascii="Times New Roman" w:hAnsi="Times New Roman" w:cs="Times New Roman"/>
+              </w:rPr>
+              <w:t xml:space="preserve"> of deployments per unit time is increased so much that it is difficult to manage the infrastructure provisioning, build, deploy and testing manually. Manual work will need large number of resources, more time and there will be chance of errors and issues due to bulk work. To overcome all these challenges automation is required. </w:t>
+            </w:r>
+          </w:p>
+          <w:p>
+            <w:pPr>
+              <w:spacing w:line="360" w:lineRule="auto"/>
+              <w:rPr>
+                <w:rFonts w:ascii="Times New Roman" w:hAnsi="Times New Roman" w:cs="Times New Roman"/>
+              </w:rPr>
+            </w:pPr>
+          </w:p>
+          <w:p>
+            <w:pPr>
+              <w:spacing w:line="360" w:lineRule="auto"/>
+              <w:rPr>
+                <w:rFonts w:ascii="Times New Roman" w:hAnsi="Times New Roman" w:cs="Times New Roman"/>
+              </w:rPr>
+            </w:pPr>
+          </w:p>
+          <w:p>
+            <w:pPr>
+              <w:spacing w:line="360" w:lineRule="auto"/>
+              <w:rPr>
+                <w:rFonts w:ascii="Times New Roman" w:hAnsi="Times New Roman" w:cs="Times New Roman"/>
+              </w:rPr>
+            </w:pPr>
+          </w:p>
+          <w:p>
+            <w:pPr>
+              <w:spacing w:line="360" w:lineRule="auto"/>
+              <w:rPr>
+                <w:rFonts w:cstheme="minorHAnsi"/>
+                <w:b/>
+              </w:rPr>
+            </w:pPr>
+            <w:r>
+              <w:rPr>
+                <w:rFonts w:asciiTheme="majorHAnsi" w:hAnsiTheme="majorHAnsi"/>
+                <w:b/>
+                <w:u w:val="single"/>
+              </w:rPr>
+              <w:lastRenderedPageBreak/>
+              <w:t>SOLUTION</w:t>
+            </w:r>
+            <w:r>
+              <w:rPr>
+                <w:rFonts w:cstheme="minorHAnsi"/>
+                <w:b/>
+              </w:rPr>
+              <w:t>:</w:t>
+            </w:r>
+            <w:r>
+              <w:rPr>
+                <w:rFonts w:cstheme="minorHAnsi"/>
+                <w:b/>
+              </w:rPr>
+              <w:t xml:space="preserve"> </w:t>
+            </w:r>
+            <w:r>
+              <w:rPr>
+                <w:rFonts w:cstheme="minorHAnsi"/>
+                <w:b/>
+              </w:rPr>
+              <w:t xml:space="preserve"> </w:t>
+            </w:r>
+            <w:r>
+              <w:rPr>
+                <w:rFonts w:asciiTheme="majorHAnsi" w:hAnsiTheme="majorHAnsi"/>
+                <w:b/>
+                <w:u w:val="single"/>
+              </w:rPr>
+              <w:t>Implementing a CI/CD Pipeline for SDLC</w:t>
+            </w:r>
+          </w:p>
+          <w:p>
+            <w:pPr>
+              <w:spacing w:line="360" w:lineRule="auto"/>
+              <w:rPr>
+                <w:rFonts w:ascii="Times New Roman" w:hAnsi="Times New Roman" w:cs="Times New Roman"/>
+              </w:rPr>
+            </w:pPr>
+            <w:r>
+              <w:rPr>
+                <w:rFonts w:ascii="Times New Roman" w:hAnsi="Times New Roman" w:cs="Times New Roman"/>
+              </w:rPr>
+              <w:t>DevOps is the combination of cultural philosophies, practices, and tools that increases an organization’s ability to deliver applications and services at high velocity: evolving and improving products at a faster pace than organizations using traditional software development and infrastructure management processes. This speed enables organizations to better serve their customers and compete more effectively in the market.</w:t>
+            </w:r>
+          </w:p>
+          <w:p>
+            <w:pPr>
+              <w:spacing w:line="360" w:lineRule="auto"/>
+              <w:rPr>
+                <w:rFonts w:ascii="Times New Roman" w:hAnsi="Times New Roman" w:cs="Times New Roman"/>
+                <w:b/>
+                <w:u w:val="single"/>
+              </w:rPr>
+            </w:pPr>
+            <w:bookmarkStart w:id="0" w:name="_GoBack"/>
+            <w:bookmarkStart w:id="1" w:name="ci"/>
+            <w:bookmarkEnd w:id="0"/>
+            <w:r>
+              <w:rPr>
+                <w:rFonts w:ascii="Times New Roman" w:hAnsi="Times New Roman" w:cs="Times New Roman"/>
+                <w:b/>
+                <w:u w:val="single"/>
+              </w:rPr>
+              <w:t>DevOps Practices</w:t>
+            </w:r>
+            <w:bookmarkEnd w:id="1"/>
+          </w:p>
+          <w:p>
+            <w:pPr>
+              <w:spacing w:line="360" w:lineRule="auto"/>
+              <w:rPr>
+                <w:rFonts w:ascii="Times New Roman" w:hAnsi="Times New Roman" w:cs="Times New Roman"/>
+              </w:rPr>
+            </w:pPr>
+            <w:r>
+              <w:rPr>
+                <w:rFonts w:ascii="Times New Roman" w:hAnsi="Times New Roman" w:cs="Times New Roman"/>
+              </w:rPr>
+              <w:t>The following are DevOps best practices: </w:t>
+            </w:r>
+          </w:p>
+          <w:p>
+            <w:pPr>
+              <w:numPr>
+                <w:ilvl w:val="0"/>
+                <w:numId w:val="6"/>
+              </w:numPr>
+              <w:spacing w:line="360" w:lineRule="auto"/>
+              <w:rPr>
+                <w:rFonts w:ascii="Times New Roman" w:hAnsi="Times New Roman" w:cs="Times New Roman"/>
+              </w:rPr>
+            </w:pPr>
+            <w:r>
+              <w:rPr>
+                <w:rFonts w:ascii="Times New Roman" w:hAnsi="Times New Roman" w:cs="Times New Roman"/>
+              </w:rPr>
+              <w:t>Continuous Integration</w:t>
+            </w:r>
+          </w:p>
+          <w:p>
+            <w:pPr>
+              <w:numPr>
+                <w:ilvl w:val="0"/>
+                <w:numId w:val="6"/>
+              </w:numPr>
+              <w:spacing w:line="360" w:lineRule="auto"/>
+              <w:rPr>
+                <w:rFonts w:ascii="Times New Roman" w:hAnsi="Times New Roman" w:cs="Times New Roman"/>
+              </w:rPr>
+            </w:pPr>
+            <w:r>
+              <w:rPr>
+                <w:rFonts w:ascii="Times New Roman" w:hAnsi="Times New Roman" w:cs="Times New Roman"/>
+              </w:rPr>
+              <w:t>Continuous Delivery</w:t>
+            </w:r>
+          </w:p>
+          <w:p>
+            <w:pPr>
+              <w:numPr>
+                <w:ilvl w:val="0"/>
+                <w:numId w:val="6"/>
+              </w:numPr>
+              <w:spacing w:line="360" w:lineRule="auto"/>
+              <w:rPr>
+                <w:rFonts w:ascii="Times New Roman" w:hAnsi="Times New Roman" w:cs="Times New Roman"/>
+              </w:rPr>
+            </w:pPr>
+            <w:r>
+              <w:rPr>
+                <w:rFonts w:ascii="Times New Roman" w:hAnsi="Times New Roman" w:cs="Times New Roman"/>
+              </w:rPr>
+              <w:t>Micro services</w:t>
+            </w:r>
+          </w:p>
+          <w:p>
+            <w:pPr>
+              <w:numPr>
+                <w:ilvl w:val="0"/>
+                <w:numId w:val="6"/>
+              </w:numPr>
+              <w:spacing w:line="360" w:lineRule="auto"/>
+              <w:rPr>
+                <w:rFonts w:ascii="Times New Roman" w:hAnsi="Times New Roman" w:cs="Times New Roman"/>
+              </w:rPr>
+            </w:pPr>
+            <w:r>
+              <w:rPr>
+                <w:rFonts w:ascii="Times New Roman" w:hAnsi="Times New Roman" w:cs="Times New Roman"/>
+              </w:rPr>
+              <w:t>Infrastructure as Code</w:t>
+            </w:r>
+          </w:p>
+          <w:p>
+            <w:pPr>
+              <w:numPr>
+                <w:ilvl w:val="0"/>
+                <w:numId w:val="6"/>
+              </w:numPr>
+              <w:spacing w:line="360" w:lineRule="auto"/>
+              <w:rPr>
+                <w:rFonts w:ascii="Times New Roman" w:hAnsi="Times New Roman" w:cs="Times New Roman"/>
+              </w:rPr>
+            </w:pPr>
+            <w:r>
+              <w:rPr>
+                <w:rFonts w:ascii="Times New Roman" w:hAnsi="Times New Roman" w:cs="Times New Roman"/>
+              </w:rPr>
+              <w:t>Monitoring and Logging</w:t>
+            </w:r>
+          </w:p>
+          <w:p>
+            <w:pPr>
+              <w:numPr>
+                <w:ilvl w:val="0"/>
+                <w:numId w:val="6"/>
+              </w:numPr>
+              <w:spacing w:line="360" w:lineRule="auto"/>
+              <w:rPr>
+                <w:rFonts w:ascii="Times New Roman" w:hAnsi="Times New Roman" w:cs="Times New Roman"/>
+              </w:rPr>
+            </w:pPr>
+            <w:r>
+              <w:rPr>
+                <w:rFonts w:ascii="Times New Roman" w:hAnsi="Times New Roman" w:cs="Times New Roman"/>
+              </w:rPr>
+              <w:t>Communication and Collaboration</w:t>
+            </w:r>
+          </w:p>
+          <w:p>
+            <w:pPr>
+              <w:spacing w:line="360" w:lineRule="auto"/>
+              <w:rPr>
+                <w:rFonts w:ascii="Times New Roman" w:hAnsi="Times New Roman" w:cs="Times New Roman"/>
+                <w:u w:val="single"/>
+              </w:rPr>
+            </w:pPr>
+            <w:r>
+              <w:rPr>
+                <w:rFonts w:ascii="Times New Roman" w:hAnsi="Times New Roman" w:cs="Times New Roman"/>
+                <w:u w:val="single"/>
+              </w:rPr>
+              <w:t>CI/CD Pipeline Workflow</w:t>
+            </w:r>
+            <w:r>
+              <w:rPr>
+                <w:rFonts w:ascii="Times New Roman" w:hAnsi="Times New Roman" w:cs="Times New Roman"/>
+                <w:u w:val="single"/>
+              </w:rPr>
+              <w:t>:</w:t>
+            </w:r>
+          </w:p>
+          <w:p>
+            <w:pPr>
+              <w:spacing w:line="360" w:lineRule="auto"/>
+              <w:rPr>
+                <w:rFonts w:ascii="Times New Roman" w:hAnsi="Times New Roman" w:cs="Times New Roman"/>
+              </w:rPr>
+            </w:pPr>
+            <w:r>
+              <w:rPr>
+                <w:rFonts w:ascii="Times New Roman" w:hAnsi="Times New Roman" w:cs="Times New Roman"/>
+              </w:rPr>
+              <w:pict>
                 <v:shape id="_x0000_i1025" type="#_x0000_t75" style="width:486.4pt;height:232.15pt">
-                  <v:imagedata r:id="rId7" o:title="Screen-Shot-2016-08-04-at-9.52"/>
+                  <v:imagedata r:id="rId8" o:title="Screen-Shot-2016-08-04-at-9"/>
                 </v:shape>
               </w:pict>
             </w:r>
@@ -990,7 +1031,7 @@
         </w:rPr>
         <w:pict>
           <v:shape id="_x0000_i1026" type="#_x0000_t75" style="width:78.4pt;height:24pt">
-            <v:imagedata r:id="rId8" o:title="Signature" croptop="15124f" cropbottom="10082f"/>
+            <v:imagedata r:id="rId9" o:title="Signature" croptop="15124f" cropbottom="10082f"/>
           </v:shape>
         </w:pict>
       </w:r>
@@ -1113,7 +1154,7 @@
       </w:r>
     </w:p>
     <w:sectPr>
-      <w:footerReference w:type="default" r:id="rId9"/>
+      <w:footerReference w:type="default" r:id="rId10"/>
       <w:pgSz w:w="11900" w:h="16840"/>
       <w:pgMar w:top="1138" w:right="864" w:bottom="1138" w:left="1296" w:header="562" w:footer="562" w:gutter="0"/>
       <w:cols w:space="708"/>
@@ -2639,7 +2680,7 @@
   <a:extraClrSchemeLst/>
   <a:extLst>
     <a:ext uri="{05A4C25C-085E-4340-85A3-A5531E510DB2}">
-      <thm15:themeFamily xmlns="" xmlns:thm15="http://schemas.microsoft.com/office/thememl/2012/main" name="Office Theme" id="{62F939B6-93AF-4DB8-9C6B-D6C7DFDC589F}" vid="{4A3C46E8-61CC-4603-A589-7422A47A8E4A}"/>
+      <thm15:themeFamily xmlns:thm15="http://schemas.microsoft.com/office/thememl/2012/main" xmlns="" name="Office Theme" id="{62F939B6-93AF-4DB8-9C6B-D6C7DFDC589F}" vid="{4A3C46E8-61CC-4603-A589-7422A47A8E4A}"/>
     </a:ext>
   </a:extLst>
 </a:theme>
